--- a/DBMSE01_Group6_2.docx
+++ b/DBMSE01_Group6_2.docx
@@ -444,12 +444,6 @@
             <w:insideH w:val="single" w:color="000000" w:sz="4" w:space="0"/>
             <w:insideV w:val="single" w:color="000000" w:sz="4" w:space="0"/>
           </w:tblBorders>
-          <w:tblCellMar>
-            <w:top w:w="0" w:type="dxa"/>
-            <w:left w:w="108" w:type="dxa"/>
-            <w:bottom w:w="0" w:type="dxa"/>
-            <w:right w:w="108" w:type="dxa"/>
-          </w:tblCellMar>
         </w:tblPrEx>
         <w:tc>
           <w:p>
@@ -6012,7 +6006,7 @@
           </mc:Choice>
           <mc:Fallback>
             <w:pict>
-              <v:rect id="_x0000_s1026" o:spid="_x0000_s1026" o:spt="1" style="height:62.85pt;width:190.35pt;" fillcolor="#FFFFFF" filled="t" stroked="t" coordsize="21600,21600" o:gfxdata="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">
+              <v:rect id="_x0000_s1026" o:spid="_x0000_s1026" o:spt="1" style="height:62.85pt;width:190.35pt;" fillcolor="#FFFFFF" filled="t" stroked="t" coordsize="21600,21600" o:gfxdata="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">
                 <v:fill on="t" focussize="0,0"/>
                 <v:stroke color="#000000" miterlimit="8" joinstyle="miter" startarrowwidth="narrow" startarrowlength="short" endarrowwidth="narrow" endarrowlength="short"/>
                 <v:imagedata o:title=""/>
@@ -6433,6 +6427,7 @@
     <w:p>
       <w:pPr>
         <w:numPr>
+          <w:ilvl w:val="0"/>
           <w:numId w:val="0"/>
         </w:numPr>
         <w:pBdr>
@@ -6811,7 +6806,7 @@
           </mc:Choice>
           <mc:Fallback>
             <w:pict>
-              <v:rect id="_x0000_s1026" o:spid="_x0000_s1026" o:spt="1" style="height:60.95pt;width:154.35pt;" fillcolor="#FFFFFF" filled="t" stroked="t" coordsize="21600,21600" o:gfxdata="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">
+              <v:rect id="_x0000_s1026" o:spid="_x0000_s1026" o:spt="1" style="height:60.95pt;width:154.35pt;" fillcolor="#FFFFFF" filled="t" stroked="t" coordsize="21600,21600" o:gfxdata="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">
                 <v:fill on="t" focussize="0,0"/>
                 <v:stroke color="#000000" miterlimit="8" joinstyle="miter" startarrowwidth="narrow" startarrowlength="short" endarrowwidth="narrow" endarrowlength="short"/>
                 <v:imagedata o:title=""/>
@@ -7512,7 +7507,7 @@
           </mc:Choice>
           <mc:Fallback>
             <w:pict>
-              <v:rect id="_x0000_s1026" o:spid="_x0000_s1026" o:spt="1" style="height:57.4pt;width:111.15pt;" fillcolor="#FFFFFF" filled="t" stroked="t" coordsize="21600,21600" o:gfxdata="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">
+              <v:rect id="_x0000_s1026" o:spid="_x0000_s1026" o:spt="1" style="height:57.4pt;width:111.15pt;" fillcolor="#FFFFFF" filled="t" stroked="t" coordsize="21600,21600" o:gfxdata="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">
                 <v:fill on="t" focussize="0,0"/>
                 <v:stroke color="#000000" miterlimit="8" joinstyle="miter" startarrowwidth="narrow" startarrowlength="short" endarrowwidth="narrow" endarrowlength="short"/>
                 <v:imagedata o:title=""/>
@@ -7784,7 +7779,7 @@
           </mc:Choice>
           <mc:Fallback>
             <w:pict>
-              <v:rect id="_x0000_s1026" o:spid="_x0000_s1026" o:spt="1" style="height:51.4pt;width:111.15pt;" fillcolor="#FFFFFF" filled="t" stroked="t" coordsize="21600,21600" o:gfxdata="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">
+              <v:rect id="_x0000_s1026" o:spid="_x0000_s1026" o:spt="1" style="height:51.4pt;width:111.15pt;" fillcolor="#FFFFFF" filled="t" stroked="t" coordsize="21600,21600" o:gfxdata="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">
                 <v:fill on="t" focussize="0,0"/>
                 <v:stroke color="#000000" miterlimit="8" joinstyle="miter" startarrowwidth="narrow" startarrowlength="short" endarrowwidth="narrow" endarrowlength="short"/>
                 <v:imagedata o:title=""/>
@@ -8474,7 +8469,30 @@
       </w:r>
     </w:p>
     <w:p/>
-    <w:p/>
+    <w:p>
+      <w:pPr>
+        <w:rPr>
+          <w:rFonts w:hint="default"/>
+          <w:lang w:val="en-US"/>
+        </w:rPr>
+      </w:pPr>
+      <w:r>
+        <w:rPr>
+          <w:rFonts w:hint="default"/>
+          <w:lang w:val="vi-VN"/>
+        </w:rPr>
+        <w:t xml:space="preserve">Sharp </w:t>
+      </w:r>
+      <w:r>
+        <w:rPr>
+          <w:rFonts w:hint="default"/>
+          <w:lang w:val="en-US"/>
+        </w:rPr>
+        <w:t xml:space="preserve">image: </w:t>
+      </w:r>
+      <w:bookmarkStart w:id="18" w:name="_GoBack"/>
+      <w:bookmarkEnd w:id="18"/>
+    </w:p>
     <w:p>
       <w:pPr>
         <w:pStyle w:val="3"/>
@@ -8543,7 +8561,9 @@
         </w:tblBorders>
         <w:tblLayout w:type="autofit"/>
         <w:tblCellMar>
+          <w:top w:w="0" w:type="dxa"/>
           <w:left w:w="108" w:type="dxa"/>
+          <w:bottom w:w="0" w:type="dxa"/>
           <w:right w:w="108" w:type="dxa"/>
         </w:tblCellMar>
       </w:tblPr>
@@ -8563,7 +8583,9 @@
             <w:insideV w:val="single" w:color="auto" w:sz="4" w:space="0"/>
           </w:tblBorders>
           <w:tblCellMar>
+            <w:top w:w="0" w:type="dxa"/>
             <w:left w:w="108" w:type="dxa"/>
+            <w:bottom w:w="0" w:type="dxa"/>
             <w:right w:w="108" w:type="dxa"/>
           </w:tblCellMar>
         </w:tblPrEx>
@@ -8631,8 +8653,6 @@
               </w:rPr>
               <w:t>Constraint</w:t>
             </w:r>
-            <w:bookmarkStart w:id="18" w:name="_GoBack"/>
-            <w:bookmarkEnd w:id="18"/>
           </w:p>
         </w:tc>
       </w:tr>
@@ -8647,7 +8667,9 @@
             <w:insideV w:val="single" w:color="auto" w:sz="4" w:space="0"/>
           </w:tblBorders>
           <w:tblCellMar>
+            <w:top w:w="0" w:type="dxa"/>
             <w:left w:w="108" w:type="dxa"/>
+            <w:bottom w:w="0" w:type="dxa"/>
             <w:right w:w="108" w:type="dxa"/>
           </w:tblCellMar>
         </w:tblPrEx>
@@ -8699,7 +8721,9 @@
             <w:insideV w:val="single" w:color="auto" w:sz="4" w:space="0"/>
           </w:tblBorders>
           <w:tblCellMar>
+            <w:top w:w="0" w:type="dxa"/>
             <w:left w:w="108" w:type="dxa"/>
+            <w:bottom w:w="0" w:type="dxa"/>
             <w:right w:w="108" w:type="dxa"/>
           </w:tblCellMar>
         </w:tblPrEx>
@@ -8751,7 +8775,9 @@
             <w:insideV w:val="single" w:color="auto" w:sz="4" w:space="0"/>
           </w:tblBorders>
           <w:tblCellMar>
+            <w:top w:w="0" w:type="dxa"/>
             <w:left w:w="108" w:type="dxa"/>
+            <w:bottom w:w="0" w:type="dxa"/>
             <w:right w:w="108" w:type="dxa"/>
           </w:tblCellMar>
         </w:tblPrEx>
@@ -8803,7 +8829,9 @@
             <w:insideV w:val="single" w:color="auto" w:sz="4" w:space="0"/>
           </w:tblBorders>
           <w:tblCellMar>
+            <w:top w:w="0" w:type="dxa"/>
             <w:left w:w="108" w:type="dxa"/>
+            <w:bottom w:w="0" w:type="dxa"/>
             <w:right w:w="108" w:type="dxa"/>
           </w:tblCellMar>
         </w:tblPrEx>
@@ -8855,7 +8883,9 @@
             <w:insideV w:val="single" w:color="auto" w:sz="4" w:space="0"/>
           </w:tblBorders>
           <w:tblCellMar>
+            <w:top w:w="0" w:type="dxa"/>
             <w:left w:w="108" w:type="dxa"/>
+            <w:bottom w:w="0" w:type="dxa"/>
             <w:right w:w="108" w:type="dxa"/>
           </w:tblCellMar>
         </w:tblPrEx>
@@ -8907,7 +8937,9 @@
             <w:insideV w:val="single" w:color="auto" w:sz="4" w:space="0"/>
           </w:tblBorders>
           <w:tblCellMar>
+            <w:top w:w="0" w:type="dxa"/>
             <w:left w:w="108" w:type="dxa"/>
+            <w:bottom w:w="0" w:type="dxa"/>
             <w:right w:w="108" w:type="dxa"/>
           </w:tblCellMar>
         </w:tblPrEx>
@@ -8959,7 +8991,9 @@
             <w:insideV w:val="single" w:color="auto" w:sz="4" w:space="0"/>
           </w:tblBorders>
           <w:tblCellMar>
+            <w:top w:w="0" w:type="dxa"/>
             <w:left w:w="108" w:type="dxa"/>
+            <w:bottom w:w="0" w:type="dxa"/>
             <w:right w:w="108" w:type="dxa"/>
           </w:tblCellMar>
         </w:tblPrEx>
@@ -10221,7 +10255,7 @@
   <w:docDefaults>
     <w:rPrDefault>
       <w:rPr>
-        <w:rFonts w:asciiTheme="minorHAnsi" w:hAnsiTheme="minorHAnsi" w:eastAsiaTheme="minorEastAsia" w:cstheme="minorBidi"/>
+        <w:rFonts w:ascii="Times New Roman" w:hAnsi="Times New Roman" w:eastAsia="SimSun" w:cs="Times New Roman"/>
       </w:rPr>
     </w:rPrDefault>
     <w:pPrDefault/>
@@ -10246,9 +10280,9 @@
     <w:lsdException w:unhideWhenUsed="0" w:uiPriority="0" w:semiHidden="0" w:name="index 7"/>
     <w:lsdException w:unhideWhenUsed="0" w:uiPriority="0" w:semiHidden="0" w:name="index 8"/>
     <w:lsdException w:unhideWhenUsed="0" w:uiPriority="0" w:semiHidden="0" w:name="index 9"/>
-    <w:lsdException w:uiPriority="39" w:semiHidden="0" w:name="toc 1"/>
-    <w:lsdException w:uiPriority="39" w:semiHidden="0" w:name="toc 2"/>
-    <w:lsdException w:uiPriority="39" w:semiHidden="0" w:name="toc 3"/>
+    <w:lsdException w:qFormat="1" w:uiPriority="39" w:semiHidden="0" w:name="toc 1"/>
+    <w:lsdException w:qFormat="1" w:uiPriority="39" w:semiHidden="0" w:name="toc 2"/>
+    <w:lsdException w:qFormat="1" w:uiPriority="39" w:semiHidden="0" w:name="toc 3"/>
     <w:lsdException w:unhideWhenUsed="0" w:uiPriority="0" w:semiHidden="0" w:name="toc 4"/>
     <w:lsdException w:unhideWhenUsed="0" w:uiPriority="0" w:semiHidden="0" w:name="toc 5"/>
     <w:lsdException w:unhideWhenUsed="0" w:uiPriority="0" w:semiHidden="0" w:name="toc 6"/>
@@ -10258,8 +10292,8 @@
     <w:lsdException w:unhideWhenUsed="0" w:uiPriority="0" w:semiHidden="0" w:name="Normal Indent"/>
     <w:lsdException w:unhideWhenUsed="0" w:uiPriority="0" w:semiHidden="0" w:name="footnote text"/>
     <w:lsdException w:unhideWhenUsed="0" w:uiPriority="0" w:semiHidden="0" w:name="annotation text"/>
-    <w:lsdException w:uiPriority="99" w:semiHidden="0" w:name="header"/>
-    <w:lsdException w:uiPriority="99" w:semiHidden="0" w:name="footer"/>
+    <w:lsdException w:qFormat="1" w:uiPriority="99" w:semiHidden="0" w:name="header"/>
+    <w:lsdException w:qFormat="1" w:uiPriority="99" w:semiHidden="0" w:name="footer"/>
     <w:lsdException w:unhideWhenUsed="0" w:uiPriority="0" w:semiHidden="0" w:name="index heading"/>
     <w:lsdException w:qFormat="1" w:uiPriority="0" w:name="caption"/>
     <w:lsdException w:unhideWhenUsed="0" w:uiPriority="0" w:semiHidden="0" w:name="table of figures"/>
@@ -10301,7 +10335,7 @@
     <w:lsdException w:unhideWhenUsed="0" w:uiPriority="0" w:semiHidden="0" w:name="List Continue 4"/>
     <w:lsdException w:unhideWhenUsed="0" w:uiPriority="0" w:semiHidden="0" w:name="List Continue 5"/>
     <w:lsdException w:unhideWhenUsed="0" w:uiPriority="0" w:semiHidden="0" w:name="Message Header"/>
-    <w:lsdException w:unhideWhenUsed="0" w:uiPriority="0" w:semiHidden="0" w:name="Subtitle"/>
+    <w:lsdException w:qFormat="1" w:unhideWhenUsed="0" w:uiPriority="0" w:semiHidden="0" w:name="Subtitle"/>
     <w:lsdException w:unhideWhenUsed="0" w:uiPriority="0" w:semiHidden="0" w:name="Salutation"/>
     <w:lsdException w:unhideWhenUsed="0" w:uiPriority="0" w:semiHidden="0" w:name="Date"/>
     <w:lsdException w:unhideWhenUsed="0" w:uiPriority="0" w:semiHidden="0" w:name="Body Text First Indent"/>
@@ -10486,6 +10520,7 @@
       <w:spacing w:after="160" w:line="259" w:lineRule="auto"/>
     </w:pPr>
     <w:rPr>
+      <w:rFonts w:asciiTheme="minorHAnsi" w:hAnsiTheme="minorHAnsi" w:eastAsiaTheme="minorEastAsia" w:cstheme="minorBidi"/>
       <w:sz w:val="28"/>
       <w:szCs w:val="28"/>
       <w:lang w:val="en-US"/>
@@ -10647,6 +10682,7 @@
     <w:basedOn w:val="1"/>
     <w:link w:val="32"/>
     <w:unhideWhenUsed/>
+    <w:qFormat/>
     <w:uiPriority w:val="99"/>
     <w:pPr>
       <w:tabs>
@@ -10661,6 +10697,7 @@
     <w:basedOn w:val="1"/>
     <w:link w:val="31"/>
     <w:unhideWhenUsed/>
+    <w:qFormat/>
     <w:uiPriority w:val="99"/>
     <w:pPr>
       <w:tabs>
@@ -10691,6 +10728,7 @@
     <w:basedOn w:val="1"/>
     <w:next w:val="1"/>
     <w:link w:val="26"/>
+    <w:qFormat/>
     <w:uiPriority w:val="0"/>
     <w:rPr>
       <w:color w:val="5A5A5A"/>
@@ -10717,6 +10755,7 @@
   </w:style>
   <w:style w:type="table" w:customStyle="1" w:styleId="15">
     <w:name w:val="Table Normal1"/>
+    <w:qFormat/>
     <w:uiPriority w:val="0"/>
   </w:style>
   <w:style w:type="paragraph" w:styleId="16">
@@ -10741,6 +10780,7 @@
     <w:basedOn w:val="1"/>
     <w:next w:val="1"/>
     <w:unhideWhenUsed/>
+    <w:qFormat/>
     <w:uiPriority w:val="39"/>
     <w:pPr>
       <w:spacing w:after="100"/>
@@ -10751,6 +10791,7 @@
     <w:basedOn w:val="1"/>
     <w:next w:val="1"/>
     <w:unhideWhenUsed/>
+    <w:qFormat/>
     <w:uiPriority w:val="39"/>
     <w:pPr>
       <w:tabs>
@@ -10766,6 +10807,7 @@
     <w:basedOn w:val="1"/>
     <w:next w:val="1"/>
     <w:unhideWhenUsed/>
+    <w:qFormat/>
     <w:uiPriority w:val="39"/>
     <w:pPr>
       <w:tabs>
@@ -10785,6 +10827,7 @@
       <w:spacing w:after="0" w:line="240" w:lineRule="auto"/>
     </w:pPr>
     <w:rPr>
+      <w:rFonts w:asciiTheme="minorHAnsi" w:hAnsiTheme="minorHAnsi" w:eastAsiaTheme="minorEastAsia" w:cstheme="minorBidi"/>
       <w:sz w:val="28"/>
       <w:szCs w:val="28"/>
       <w:lang w:val="en-US" w:eastAsia="en-US"/>
@@ -10816,6 +10859,7 @@
     <w:name w:val="Heading 1 Char"/>
     <w:basedOn w:val="8"/>
     <w:link w:val="2"/>
+    <w:qFormat/>
     <w:uiPriority w:val="9"/>
     <w:rPr>
       <w:rFonts w:ascii="Times New Roman" w:hAnsi="Times New Roman" w:eastAsiaTheme="majorEastAsia" w:cstheme="majorBidi"/>
@@ -10842,6 +10886,7 @@
     <w:name w:val="Heading 2 Char"/>
     <w:basedOn w:val="8"/>
     <w:link w:val="3"/>
+    <w:qFormat/>
     <w:uiPriority w:val="9"/>
     <w:rPr>
       <w:rFonts w:ascii="Times New Roman" w:hAnsi="Times New Roman" w:eastAsiaTheme="majorEastAsia" w:cstheme="majorBidi"/>
@@ -10854,6 +10899,7 @@
     <w:name w:val="Subtitle Char"/>
     <w:basedOn w:val="8"/>
     <w:link w:val="13"/>
+    <w:qFormat/>
     <w:uiPriority w:val="11"/>
     <w:rPr>
       <w:rFonts w:ascii="Times New Roman" w:hAnsi="Times New Roman"/>
@@ -10893,6 +10939,7 @@
     <w:name w:val="Subheading Char"/>
     <w:basedOn w:val="8"/>
     <w:link w:val="27"/>
+    <w:qFormat/>
     <w:uiPriority w:val="0"/>
     <w:rPr>
       <w:rFonts w:ascii="Times New Roman" w:hAnsi="Times New Roman" w:cs="Times New Roman"/>
@@ -10904,6 +10951,7 @@
     <w:name w:val="Heading 3 Char"/>
     <w:basedOn w:val="8"/>
     <w:link w:val="4"/>
+    <w:qFormat/>
     <w:uiPriority w:val="9"/>
     <w:rPr>
       <w:rFonts w:eastAsiaTheme="majorEastAsia" w:cstheme="majorBidi"/>
@@ -10921,6 +10969,7 @@
     <w:name w:val="Header Char"/>
     <w:basedOn w:val="8"/>
     <w:link w:val="11"/>
+    <w:qFormat/>
     <w:uiPriority w:val="99"/>
     <w:rPr>
       <w:rFonts w:ascii="Times New Roman" w:hAnsi="Times New Roman"/>
@@ -10931,6 +10980,7 @@
     <w:name w:val="Footer Char"/>
     <w:basedOn w:val="8"/>
     <w:link w:val="10"/>
+    <w:qFormat/>
     <w:uiPriority w:val="99"/>
     <w:rPr>
       <w:rFonts w:ascii="Times New Roman" w:hAnsi="Times New Roman"/>
@@ -10940,6 +10990,7 @@
   <w:style w:type="table" w:customStyle="1" w:styleId="33">
     <w:name w:val="_Style 40"/>
     <w:basedOn w:val="15"/>
+    <w:qFormat/>
     <w:uiPriority w:val="0"/>
     <w:pPr>
       <w:spacing w:after="0" w:line="240" w:lineRule="auto"/>
@@ -10948,6 +10999,7 @@
   <w:style w:type="table" w:customStyle="1" w:styleId="34">
     <w:name w:val="_Style 41"/>
     <w:basedOn w:val="15"/>
+    <w:qFormat/>
     <w:uiPriority w:val="0"/>
     <w:pPr>
       <w:spacing w:after="0" w:line="240" w:lineRule="auto"/>

--- a/DBMSE01_Group6_2.docx
+++ b/DBMSE01_Group6_2.docx
@@ -411,7 +411,7 @@
     </w:p>
     <w:tbl>
       <w:tblPr>
-        <w:tblStyle w:val="35"/>
+        <w:tblStyle w:val="36"/>
         <w:tblW w:w="9350" w:type="dxa"/>
         <w:tblInd w:w="0" w:type="dxa"/>
         <w:tblBorders>
@@ -444,6 +444,12 @@
             <w:insideH w:val="single" w:color="000000" w:sz="4" w:space="0"/>
             <w:insideV w:val="single" w:color="000000" w:sz="4" w:space="0"/>
           </w:tblBorders>
+          <w:tblCellMar>
+            <w:top w:w="0" w:type="dxa"/>
+            <w:left w:w="108" w:type="dxa"/>
+            <w:bottom w:w="0" w:type="dxa"/>
+            <w:right w:w="108" w:type="dxa"/>
+          </w:tblCellMar>
         </w:tblPrEx>
         <w:tc>
           <w:p>
@@ -8490,8 +8496,52 @@
         </w:rPr>
         <w:t xml:space="preserve">image: </w:t>
       </w:r>
+      <w:r>
+        <w:rPr>
+          <w:rFonts w:hint="default"/>
+          <w:lang w:val="en-US"/>
+        </w:rPr>
+        <w:fldChar w:fldCharType="begin"/>
+      </w:r>
+      <w:r>
+        <w:rPr>
+          <w:rFonts w:hint="default"/>
+          <w:lang w:val="en-US"/>
+        </w:rPr>
+        <w:instrText xml:space="preserve"> HYPERLINK "https://busticketbookingerd.netlify.app/" </w:instrText>
+      </w:r>
+      <w:r>
+        <w:rPr>
+          <w:rFonts w:hint="default"/>
+          <w:lang w:val="en-US"/>
+        </w:rPr>
+        <w:fldChar w:fldCharType="separate"/>
+      </w:r>
+      <w:r>
+        <w:rPr>
+          <w:rStyle w:val="10"/>
+          <w:rFonts w:hint="default"/>
+          <w:lang w:val="en-US"/>
+        </w:rPr>
+        <w:t>ER</w:t>
+      </w:r>
       <w:bookmarkStart w:id="18" w:name="_GoBack"/>
       <w:bookmarkEnd w:id="18"/>
+      <w:r>
+        <w:rPr>
+          <w:rStyle w:val="10"/>
+          <w:rFonts w:hint="default"/>
+          <w:lang w:val="en-US"/>
+        </w:rPr>
+        <w:t>D sharp image (busticketbookingerd.netlify.app)</w:t>
+      </w:r>
+      <w:r>
+        <w:rPr>
+          <w:rFonts w:hint="default"/>
+          <w:lang w:val="en-US"/>
+        </w:rPr>
+        <w:fldChar w:fldCharType="end"/>
+      </w:r>
     </w:p>
     <w:p>
       <w:pPr>
@@ -8548,7 +8598,7 @@
     </w:p>
     <w:tbl>
       <w:tblPr>
-        <w:tblStyle w:val="14"/>
+        <w:tblStyle w:val="15"/>
         <w:tblW w:w="0" w:type="auto"/>
         <w:tblInd w:w="0" w:type="dxa"/>
         <w:tblBorders>
@@ -10530,7 +10580,7 @@
     <w:name w:val="heading 1"/>
     <w:basedOn w:val="1"/>
     <w:next w:val="1"/>
-    <w:link w:val="23"/>
+    <w:link w:val="24"/>
     <w:qFormat/>
     <w:uiPriority w:val="9"/>
     <w:pPr>
@@ -10551,7 +10601,7 @@
     <w:name w:val="heading 2"/>
     <w:basedOn w:val="1"/>
     <w:next w:val="1"/>
-    <w:link w:val="25"/>
+    <w:link w:val="26"/>
     <w:unhideWhenUsed/>
     <w:qFormat/>
     <w:uiPriority w:val="9"/>
@@ -10572,7 +10622,7 @@
     <w:name w:val="heading 3"/>
     <w:basedOn w:val="1"/>
     <w:next w:val="1"/>
-    <w:link w:val="30"/>
+    <w:link w:val="31"/>
     <w:unhideWhenUsed/>
     <w:qFormat/>
     <w:uiPriority w:val="9"/>
@@ -10677,8 +10727,32 @@
       </w:tblCellMar>
     </w:tblPr>
   </w:style>
-  <w:style w:type="paragraph" w:styleId="10">
+  <w:style w:type="character" w:styleId="10">
+    <w:name w:val="FollowedHyperlink"/>
+    <w:basedOn w:val="8"/>
+    <w:uiPriority w:val="0"/>
+    <w:rPr>
+      <w:color w:val="800080"/>
+      <w:u w:val="single"/>
+    </w:rPr>
+  </w:style>
+  <w:style w:type="paragraph" w:styleId="11">
     <w:name w:val="footer"/>
+    <w:basedOn w:val="1"/>
+    <w:link w:val="33"/>
+    <w:unhideWhenUsed/>
+    <w:qFormat/>
+    <w:uiPriority w:val="99"/>
+    <w:pPr>
+      <w:tabs>
+        <w:tab w:val="center" w:pos="4680"/>
+        <w:tab w:val="right" w:pos="9360"/>
+      </w:tabs>
+      <w:spacing w:after="0" w:line="240" w:lineRule="auto"/>
+    </w:pPr>
+  </w:style>
+  <w:style w:type="paragraph" w:styleId="12">
+    <w:name w:val="header"/>
     <w:basedOn w:val="1"/>
     <w:link w:val="32"/>
     <w:unhideWhenUsed/>
@@ -10692,22 +10766,7 @@
       <w:spacing w:after="0" w:line="240" w:lineRule="auto"/>
     </w:pPr>
   </w:style>
-  <w:style w:type="paragraph" w:styleId="11">
-    <w:name w:val="header"/>
-    <w:basedOn w:val="1"/>
-    <w:link w:val="31"/>
-    <w:unhideWhenUsed/>
-    <w:qFormat/>
-    <w:uiPriority w:val="99"/>
-    <w:pPr>
-      <w:tabs>
-        <w:tab w:val="center" w:pos="4680"/>
-        <w:tab w:val="right" w:pos="9360"/>
-      </w:tabs>
-      <w:spacing w:after="0" w:line="240" w:lineRule="auto"/>
-    </w:pPr>
-  </w:style>
-  <w:style w:type="character" w:styleId="12">
+  <w:style w:type="character" w:styleId="13">
     <w:name w:val="Hyperlink"/>
     <w:basedOn w:val="8"/>
     <w:unhideWhenUsed/>
@@ -10723,20 +10782,20 @@
       </w14:textFill>
     </w:rPr>
   </w:style>
-  <w:style w:type="paragraph" w:styleId="13">
+  <w:style w:type="paragraph" w:styleId="14">
     <w:name w:val="Subtitle"/>
     <w:basedOn w:val="1"/>
     <w:next w:val="1"/>
-    <w:link w:val="26"/>
+    <w:link w:val="27"/>
     <w:qFormat/>
     <w:uiPriority w:val="0"/>
     <w:rPr>
       <w:color w:val="5A5A5A"/>
     </w:rPr>
   </w:style>
-  <w:style w:type="table" w:styleId="14">
+  <w:style w:type="table" w:styleId="15">
     <w:name w:val="Table Grid"/>
-    <w:basedOn w:val="15"/>
+    <w:basedOn w:val="16"/>
     <w:qFormat/>
     <w:uiPriority w:val="39"/>
     <w:pPr>
@@ -10753,12 +10812,12 @@
       </w:tblBorders>
     </w:tblPr>
   </w:style>
-  <w:style w:type="table" w:customStyle="1" w:styleId="15">
+  <w:style w:type="table" w:customStyle="1" w:styleId="16">
     <w:name w:val="Table Normal1"/>
     <w:qFormat/>
     <w:uiPriority w:val="0"/>
   </w:style>
-  <w:style w:type="paragraph" w:styleId="16">
+  <w:style w:type="paragraph" w:styleId="17">
     <w:name w:val="Title"/>
     <w:basedOn w:val="1"/>
     <w:next w:val="1"/>
@@ -10775,7 +10834,7 @@
       <w:szCs w:val="72"/>
     </w:rPr>
   </w:style>
-  <w:style w:type="paragraph" w:styleId="17">
+  <w:style w:type="paragraph" w:styleId="18">
     <w:name w:val="toc 1"/>
     <w:basedOn w:val="1"/>
     <w:next w:val="1"/>
@@ -10786,7 +10845,7 @@
       <w:spacing w:after="100"/>
     </w:pPr>
   </w:style>
-  <w:style w:type="paragraph" w:styleId="18">
+  <w:style w:type="paragraph" w:styleId="19">
     <w:name w:val="toc 2"/>
     <w:basedOn w:val="1"/>
     <w:next w:val="1"/>
@@ -10802,7 +10861,7 @@
       <w:ind w:left="274"/>
     </w:pPr>
   </w:style>
-  <w:style w:type="paragraph" w:styleId="19">
+  <w:style w:type="paragraph" w:styleId="20">
     <w:name w:val="toc 3"/>
     <w:basedOn w:val="1"/>
     <w:next w:val="1"/>
@@ -10818,9 +10877,9 @@
       <w:ind w:left="560"/>
     </w:pPr>
   </w:style>
-  <w:style w:type="paragraph" w:styleId="20">
+  <w:style w:type="paragraph" w:styleId="21">
     <w:name w:val="No Spacing"/>
-    <w:link w:val="21"/>
+    <w:link w:val="22"/>
     <w:qFormat/>
     <w:uiPriority w:val="1"/>
     <w:pPr>
@@ -10833,17 +10892,17 @@
       <w:lang w:val="en-US" w:eastAsia="en-US"/>
     </w:rPr>
   </w:style>
-  <w:style w:type="character" w:customStyle="1" w:styleId="21">
+  <w:style w:type="character" w:customStyle="1" w:styleId="22">
     <w:name w:val="No Spacing Char"/>
     <w:basedOn w:val="8"/>
-    <w:link w:val="20"/>
+    <w:link w:val="21"/>
     <w:qFormat/>
     <w:uiPriority w:val="1"/>
     <w:rPr>
       <w:lang w:eastAsia="en-US"/>
     </w:rPr>
   </w:style>
-  <w:style w:type="character" w:customStyle="1" w:styleId="22">
+  <w:style w:type="character" w:customStyle="1" w:styleId="23">
     <w:name w:val="Unresolved Mention"/>
     <w:basedOn w:val="8"/>
     <w:semiHidden/>
@@ -10855,7 +10914,7 @@
       <w:shd w:val="clear" w:color="auto" w:fill="E1DFDD"/>
     </w:rPr>
   </w:style>
-  <w:style w:type="character" w:customStyle="1" w:styleId="23">
+  <w:style w:type="character" w:customStyle="1" w:styleId="24">
     <w:name w:val="Heading 1 Char"/>
     <w:basedOn w:val="8"/>
     <w:link w:val="2"/>
@@ -10868,7 +10927,7 @@
       <w:szCs w:val="32"/>
     </w:rPr>
   </w:style>
-  <w:style w:type="paragraph" w:customStyle="1" w:styleId="24">
+  <w:style w:type="paragraph" w:customStyle="1" w:styleId="25">
     <w:name w:val="TOC Heading"/>
     <w:basedOn w:val="2"/>
     <w:next w:val="1"/>
@@ -10882,7 +10941,7 @@
       <w:lang w:eastAsia="en-US"/>
     </w:rPr>
   </w:style>
-  <w:style w:type="character" w:customStyle="1" w:styleId="25">
+  <w:style w:type="character" w:customStyle="1" w:styleId="26">
     <w:name w:val="Heading 2 Char"/>
     <w:basedOn w:val="8"/>
     <w:link w:val="3"/>
@@ -10895,10 +10954,10 @@
       <w:szCs w:val="26"/>
     </w:rPr>
   </w:style>
-  <w:style w:type="character" w:customStyle="1" w:styleId="26">
+  <w:style w:type="character" w:customStyle="1" w:styleId="27">
     <w:name w:val="Subtitle Char"/>
     <w:basedOn w:val="8"/>
-    <w:link w:val="13"/>
+    <w:link w:val="14"/>
     <w:qFormat/>
     <w:uiPriority w:val="11"/>
     <w:rPr>
@@ -10915,17 +10974,17 @@
       </w14:textFill>
     </w:rPr>
   </w:style>
-  <w:style w:type="paragraph" w:customStyle="1" w:styleId="27">
+  <w:style w:type="paragraph" w:customStyle="1" w:styleId="28">
     <w:name w:val="Subheading"/>
     <w:basedOn w:val="1"/>
-    <w:link w:val="29"/>
+    <w:link w:val="30"/>
     <w:qFormat/>
     <w:uiPriority w:val="0"/>
     <w:rPr>
       <w:sz w:val="24"/>
     </w:rPr>
   </w:style>
-  <w:style w:type="paragraph" w:styleId="28">
+  <w:style w:type="paragraph" w:styleId="29">
     <w:name w:val="List Paragraph"/>
     <w:basedOn w:val="1"/>
     <w:qFormat/>
@@ -10935,10 +10994,10 @@
       <w:contextualSpacing/>
     </w:pPr>
   </w:style>
-  <w:style w:type="character" w:customStyle="1" w:styleId="29">
+  <w:style w:type="character" w:customStyle="1" w:styleId="30">
     <w:name w:val="Subheading Char"/>
     <w:basedOn w:val="8"/>
-    <w:link w:val="27"/>
+    <w:link w:val="28"/>
     <w:qFormat/>
     <w:uiPriority w:val="0"/>
     <w:rPr>
@@ -10947,7 +11006,7 @@
       <w:szCs w:val="28"/>
     </w:rPr>
   </w:style>
-  <w:style w:type="character" w:customStyle="1" w:styleId="30">
+  <w:style w:type="character" w:customStyle="1" w:styleId="31">
     <w:name w:val="Heading 3 Char"/>
     <w:basedOn w:val="8"/>
     <w:link w:val="4"/>
@@ -10965,8 +11024,19 @@
       </w14:textFill>
     </w:rPr>
   </w:style>
-  <w:style w:type="character" w:customStyle="1" w:styleId="31">
+  <w:style w:type="character" w:customStyle="1" w:styleId="32">
     <w:name w:val="Header Char"/>
+    <w:basedOn w:val="8"/>
+    <w:link w:val="12"/>
+    <w:qFormat/>
+    <w:uiPriority w:val="99"/>
+    <w:rPr>
+      <w:rFonts w:ascii="Times New Roman" w:hAnsi="Times New Roman"/>
+      <w:sz w:val="28"/>
+    </w:rPr>
+  </w:style>
+  <w:style w:type="character" w:customStyle="1" w:styleId="33">
+    <w:name w:val="Footer Char"/>
     <w:basedOn w:val="8"/>
     <w:link w:val="11"/>
     <w:qFormat/>
@@ -10976,29 +11046,9 @@
       <w:sz w:val="28"/>
     </w:rPr>
   </w:style>
-  <w:style w:type="character" w:customStyle="1" w:styleId="32">
-    <w:name w:val="Footer Char"/>
-    <w:basedOn w:val="8"/>
-    <w:link w:val="10"/>
-    <w:qFormat/>
-    <w:uiPriority w:val="99"/>
-    <w:rPr>
-      <w:rFonts w:ascii="Times New Roman" w:hAnsi="Times New Roman"/>
-      <w:sz w:val="28"/>
-    </w:rPr>
-  </w:style>
-  <w:style w:type="table" w:customStyle="1" w:styleId="33">
+  <w:style w:type="table" w:customStyle="1" w:styleId="34">
     <w:name w:val="_Style 40"/>
-    <w:basedOn w:val="15"/>
-    <w:qFormat/>
-    <w:uiPriority w:val="0"/>
-    <w:pPr>
-      <w:spacing w:after="0" w:line="240" w:lineRule="auto"/>
-    </w:pPr>
-  </w:style>
-  <w:style w:type="table" w:customStyle="1" w:styleId="34">
-    <w:name w:val="_Style 41"/>
-    <w:basedOn w:val="15"/>
+    <w:basedOn w:val="16"/>
     <w:qFormat/>
     <w:uiPriority w:val="0"/>
     <w:pPr>
@@ -11006,8 +11056,17 @@
     </w:pPr>
   </w:style>
   <w:style w:type="table" w:customStyle="1" w:styleId="35">
+    <w:name w:val="_Style 41"/>
+    <w:basedOn w:val="16"/>
+    <w:qFormat/>
+    <w:uiPriority w:val="0"/>
+    <w:pPr>
+      <w:spacing w:after="0" w:line="240" w:lineRule="auto"/>
+    </w:pPr>
+  </w:style>
+  <w:style w:type="table" w:customStyle="1" w:styleId="36">
     <w:name w:val="_Style 43"/>
-    <w:basedOn w:val="15"/>
+    <w:basedOn w:val="16"/>
     <w:uiPriority w:val="0"/>
     <w:pPr>
       <w:spacing w:after="0" w:line="240" w:lineRule="auto"/>
